--- a/法令ファイル/国際花と緑の博覧会の準備及び運営のために必要な特別措置に関する法律/国際花と緑の博覧会の準備及び運営のために必要な特別措置に関する法律（昭和六十一年法律第二十八号）.docx
+++ b/法令ファイル/国際花と緑の博覧会の準備及び運営のために必要な特別措置に関する法律/国際花と緑の博覧会の準備及び運営のために必要な特別措置に関する法律（昭和六十一年法律第二十八号）.docx
@@ -49,6 +49,8 @@
     <w:p>
       <w:r>
         <w:t>お年玉付郵便葉書等に関する法律（昭和二十四年法律第二百二十四号）第五条第一項に規定する寄附金付郵便葉書等は、同条第二項に規定するもののほか、博覧会協会が調達する博覧会の準備及び運営に必要な資金に充てることを寄附目的として発行することができる。</w:t>
+        <w:br/>
+        <w:t>この場合においては、博覧会協会を同項の団体とみなして、同法の規定を適用する。</w:t>
       </w:r>
     </w:p>
     <w:p>
@@ -139,7 +141,7 @@
         <w:pStyle w:val="Heading1"/>
       </w:pPr>
       <w:r>
-        <w:t>附　則（昭和六一年一二月四日法律第九三号）</w:t>
+        <w:t>附則（昭和六一年一二月四日法律第九三号）</w:t>
       </w:r>
     </w:p>
     <w:p>
@@ -165,12 +167,26 @@
         <w:pStyle w:val="Heading1"/>
       </w:pPr>
       <w:r>
-        <w:t>附　則（昭和六二年六月二日法律第五四号）</w:t>
+        <w:t>附則（昭和六二年六月二日法律第五四号）</w:t>
       </w:r>
     </w:p>
     <w:p>
+      <w:pPr>
+        <w:pStyle w:val="Heading5"/>
+        <w:ind w:left="440"/>
+      </w:pPr>
+      <w:r>
+        <w:t>１</w:t>
+      </w:r>
+    </w:p>
+    <w:p>
+      <w:pPr>
+        <w:ind w:left="440"/>
+      </w:pPr>
       <w:r>
         <w:t>この法律は、昭和六十二年七月一日から施行する。</w:t>
+        <w:br/>
+        <w:t>ただし、第一条中郵便法第二十七条の三、第三十八条第三号及び第九十五条の改正規定は同年十月一日から、第二条及び附則第三項の規定は昭和六十三年四月一日から施行する。</w:t>
       </w:r>
     </w:p>
     <w:p>
@@ -183,7 +199,7 @@
         <w:pStyle w:val="Heading1"/>
       </w:pPr>
       <w:r>
-        <w:t>附　則（平成八年六月一四日法律第八二号）</w:t>
+        <w:t>附則（平成八年六月一四日法律第八二号）</w:t>
       </w:r>
     </w:p>
     <w:p>
@@ -209,7 +225,7 @@
         <w:pStyle w:val="Heading1"/>
       </w:pPr>
       <w:r>
-        <w:t>附　則（平成一一年六月一六日法律第七六号）</w:t>
+        <w:t>附則（平成一一年六月一六日法律第七六号）</w:t>
       </w:r>
     </w:p>
     <w:p>
@@ -223,6 +239,8 @@
     <w:p>
       <w:r>
         <w:t>この法律は、公布の日から施行する。</w:t>
+        <w:br/>
+        <w:t>ただし、附則第十七条から第七十二条までの規定は、公布の日から起算して六月を超えない範囲内において政令で定める日から施行する。</w:t>
       </w:r>
     </w:p>
     <w:sectPr>
@@ -245,7 +263,7 @@
     </w:pPr>
     <w:r>
       <w:tab/>
-      <w:t>WeGov v0.1 - FTS141</w:t>
+      <w:t>WeGov v0.2 - FTS141</w:t>
     </w:r>
   </w:p>
 </w:ftr>
